--- a/程序员客栈项目/因卓科技教育平台/UI设计/0702/20170702 UI问题反馈.docx
+++ b/程序员客栈项目/因卓科技教育平台/UI设计/0702/20170702 UI问题反馈.docx
@@ -1081,7 +1081,7 @@
         <w:ind w:firstLineChars="0"/>
         <w:jc w:val="left"/>
         <w:rPr>
-          <w:rFonts w:ascii="微软雅黑" w:eastAsia="微软雅黑" w:hAnsi="Segoe Print" w:cs="微软雅黑" w:hint="eastAsia"/>
+          <w:rFonts w:ascii="微软雅黑" w:eastAsia="微软雅黑" w:hAnsi="Segoe Print" w:cs="微软雅黑"/>
           <w:kern w:val="0"/>
           <w:sz w:val="22"/>
           <w:lang w:val="zh-CN"/>
@@ -1164,8 +1164,6 @@
         </w:rPr>
         <w:t>请和产品经理确认添加</w:t>
       </w:r>
-      <w:bookmarkStart w:id="0" w:name="_GoBack"/>
-      <w:bookmarkEnd w:id="0"/>
       <w:r>
         <w:rPr>
           <w:rFonts w:ascii="微软雅黑" w:eastAsia="微软雅黑" w:hAnsi="Segoe Print" w:cs="微软雅黑"/>
@@ -2564,13 +2562,144 @@
     </w:p>
     <w:p>
       <w:pPr>
-        <w:rPr>
-          <w:rFonts w:ascii="微软雅黑" w:eastAsia="微软雅黑" w:hAnsi="Segoe Print" w:cs="微软雅黑" w:hint="eastAsia"/>
-          <w:kern w:val="0"/>
-          <w:sz w:val="22"/>
-          <w:lang w:val="zh-CN"/>
-        </w:rPr>
-      </w:pPr>
+        <w:pStyle w:val="ListParagraph"/>
+        <w:numPr>
+          <w:ilvl w:val="0"/>
+          <w:numId w:val="1"/>
+        </w:numPr>
+        <w:ind w:firstLineChars="0"/>
+        <w:rPr>
+          <w:rFonts w:ascii="微软雅黑" w:eastAsia="微软雅黑" w:hAnsi="Segoe Print" w:cs="微软雅黑"/>
+          <w:kern w:val="0"/>
+          <w:sz w:val="22"/>
+          <w:lang w:val="zh-CN"/>
+        </w:rPr>
+      </w:pPr>
+      <w:r>
+        <w:rPr>
+          <w:rFonts w:ascii="微软雅黑" w:eastAsia="微软雅黑" w:hAnsi="Segoe Print" w:cs="微软雅黑" w:hint="eastAsia"/>
+          <w:kern w:val="0"/>
+          <w:sz w:val="22"/>
+          <w:lang w:val="zh-CN"/>
+        </w:rPr>
+        <w:t>缺少</w:t>
+      </w:r>
+      <w:r>
+        <w:rPr>
+          <w:rFonts w:ascii="微软雅黑" w:eastAsia="微软雅黑" w:hAnsi="Segoe Print" w:cs="微软雅黑" w:hint="eastAsia"/>
+          <w:kern w:val="0"/>
+          <w:sz w:val="22"/>
+          <w:lang w:val="zh-CN"/>
+        </w:rPr>
+        <w:t>智能组卷</w:t>
+      </w:r>
+      <w:r>
+        <w:rPr>
+          <w:rFonts w:ascii="微软雅黑" w:eastAsia="微软雅黑" w:hAnsi="Segoe Print" w:cs="微软雅黑" w:hint="eastAsia"/>
+          <w:kern w:val="0"/>
+          <w:sz w:val="22"/>
+          <w:lang w:val="zh-CN"/>
+        </w:rPr>
+        <w:t>的</w:t>
+      </w:r>
+      <w:r>
+        <w:rPr>
+          <w:rFonts w:ascii="微软雅黑" w:eastAsia="微软雅黑" w:hAnsi="Segoe Print" w:cs="微软雅黑"/>
+          <w:kern w:val="0"/>
+          <w:sz w:val="22"/>
+          <w:lang w:val="zh-CN"/>
+        </w:rPr>
+        <w:t>UI页面</w:t>
+      </w:r>
+      <w:r>
+        <w:rPr>
+          <w:lang w:val="zh-TW" w:eastAsia="zh-TW"/>
+        </w:rPr>
+        <w:t>（</w:t>
+      </w:r>
+      <w:r>
+        <w:rPr>
+          <w:color w:val="FF0000"/>
+          <w:u w:color="FF0000"/>
+          <w:lang w:val="zh-TW" w:eastAsia="zh-TW"/>
+        </w:rPr>
+        <w:t>需要</w:t>
+      </w:r>
+      <w:r>
+        <w:rPr>
+          <w:color w:val="FF0000"/>
+          <w:u w:color="FF0000"/>
+        </w:rPr>
+        <w:t>UI</w:t>
+      </w:r>
+      <w:r>
+        <w:rPr>
+          <w:color w:val="FF0000"/>
+          <w:u w:color="FF0000"/>
+          <w:lang w:val="zh-TW" w:eastAsia="zh-TW"/>
+        </w:rPr>
+        <w:t>设计师确认</w:t>
+      </w:r>
+      <w:r>
+        <w:rPr>
+          <w:lang w:val="zh-TW" w:eastAsia="zh-TW"/>
+        </w:rPr>
+        <w:t>）</w:t>
+      </w:r>
+      <w:bookmarkStart w:id="0" w:name="_GoBack"/>
+      <w:bookmarkEnd w:id="0"/>
+    </w:p>
+    <w:p>
+      <w:pPr>
+        <w:pStyle w:val="ListParagraph"/>
+        <w:ind w:left="324" w:firstLineChars="0" w:firstLine="0"/>
+        <w:rPr>
+          <w:rFonts w:ascii="微软雅黑" w:eastAsia="微软雅黑" w:hAnsi="Segoe Print" w:cs="微软雅黑"/>
+          <w:kern w:val="0"/>
+          <w:sz w:val="22"/>
+          <w:lang w:val="zh-CN"/>
+        </w:rPr>
+      </w:pPr>
+      <w:r>
+        <w:rPr>
+          <w:noProof/>
+        </w:rPr>
+        <w:drawing>
+          <wp:inline distT="0" distB="0" distL="0" distR="0" wp14:anchorId="4A02CA60" wp14:editId="0CDA34E2">
+            <wp:extent cx="5274310" cy="3122930"/>
+            <wp:effectExtent l="0" t="0" r="2540" b="1270"/>
+            <wp:docPr id="7" name="Picture 7"/>
+            <wp:cNvGraphicFramePr>
+              <a:graphicFrameLocks xmlns:a="http://schemas.openxmlformats.org/drawingml/2006/main" noChangeAspect="1"/>
+            </wp:cNvGraphicFramePr>
+            <a:graphic xmlns:a="http://schemas.openxmlformats.org/drawingml/2006/main">
+              <a:graphicData uri="http://schemas.openxmlformats.org/drawingml/2006/picture">
+                <pic:pic xmlns:pic="http://schemas.openxmlformats.org/drawingml/2006/picture">
+                  <pic:nvPicPr>
+                    <pic:cNvPr id="1" name=""/>
+                    <pic:cNvPicPr/>
+                  </pic:nvPicPr>
+                  <pic:blipFill>
+                    <a:blip r:embed="rId11"/>
+                    <a:stretch>
+                      <a:fillRect/>
+                    </a:stretch>
+                  </pic:blipFill>
+                  <pic:spPr>
+                    <a:xfrm>
+                      <a:off x="0" y="0"/>
+                      <a:ext cx="5274310" cy="3122930"/>
+                    </a:xfrm>
+                    <a:prstGeom prst="rect">
+                      <a:avLst/>
+                    </a:prstGeom>
+                  </pic:spPr>
+                </pic:pic>
+              </a:graphicData>
+            </a:graphic>
+          </wp:inline>
+        </w:drawing>
+      </w:r>
     </w:p>
     <w:p>
       <w:pPr>
